--- a/PhotoDoAn/GioiThieuTiengAnh.docx
+++ b/PhotoDoAn/GioiThieuTiengAnh.docx
@@ -4,6 +4,797 @@
   <w:body>
     <w:p>
       <w:pPr>
+        <w:jc w:val="center"/>
+        <w:rPr>
+          <w:rFonts w:ascii="Times New Roman" w:hAnsi="Times New Roman" w:cs="Times New Roman"/>
+          <w:b/>
+          <w:bCs/>
+          <w:sz w:val="26"/>
+          <w:szCs w:val="26"/>
+        </w:rPr>
+      </w:pPr>
+      <w:r>
+        <w:rPr>
+          <w:rFonts w:ascii="Times New Roman" w:hAnsi="Times New Roman" w:cs="Times New Roman"/>
+          <w:b/>
+          <w:bCs/>
+          <w:sz w:val="26"/>
+          <w:szCs w:val="26"/>
+        </w:rPr>
+        <w:t>ABSTRACT</w:t>
+      </w:r>
+    </w:p>
+    <w:p>
+      <w:pPr>
+        <w:spacing w:before="120" w:line="360" w:lineRule="auto"/>
+        <w:ind w:firstLine="567"/>
+        <w:jc w:val="both"/>
+        <w:rPr>
+          <w:rFonts w:ascii="Times New Roman" w:hAnsi="Times New Roman" w:cs="Times New Roman"/>
+          <w:b/>
+          <w:bCs/>
+          <w:sz w:val="26"/>
+          <w:szCs w:val="26"/>
+        </w:rPr>
+      </w:pPr>
+      <w:r>
+        <w:rPr>
+          <w:rFonts w:ascii="Times New Roman" w:hAnsi="Times New Roman" w:cs="Times New Roman"/>
+          <w:b/>
+          <w:bCs/>
+          <w:sz w:val="26"/>
+          <w:szCs w:val="26"/>
+        </w:rPr>
+        <w:t xml:space="preserve">Topic: Personal </w:t>
+      </w:r>
+      <w:r>
+        <w:rPr>
+          <w:rFonts w:ascii="Times New Roman" w:hAnsi="Times New Roman" w:cs="Times New Roman"/>
+          <w:b/>
+          <w:bCs/>
+          <w:sz w:val="26"/>
+          <w:szCs w:val="26"/>
+        </w:rPr>
+        <w:t>F</w:t>
+      </w:r>
+      <w:r>
+        <w:rPr>
+          <w:rFonts w:ascii="Times New Roman" w:hAnsi="Times New Roman" w:cs="Times New Roman"/>
+          <w:b/>
+          <w:bCs/>
+          <w:sz w:val="26"/>
+          <w:szCs w:val="26"/>
+        </w:rPr>
+        <w:t xml:space="preserve">inancial </w:t>
+      </w:r>
+      <w:r>
+        <w:rPr>
+          <w:rFonts w:ascii="Times New Roman" w:hAnsi="Times New Roman" w:cs="Times New Roman"/>
+          <w:b/>
+          <w:bCs/>
+          <w:sz w:val="26"/>
+          <w:szCs w:val="26"/>
+        </w:rPr>
+        <w:t>M</w:t>
+      </w:r>
+      <w:r>
+        <w:rPr>
+          <w:rFonts w:ascii="Times New Roman" w:hAnsi="Times New Roman" w:cs="Times New Roman"/>
+          <w:b/>
+          <w:bCs/>
+          <w:sz w:val="26"/>
+          <w:szCs w:val="26"/>
+        </w:rPr>
+        <w:t xml:space="preserve">anagement </w:t>
+      </w:r>
+      <w:r>
+        <w:rPr>
+          <w:rFonts w:ascii="Times New Roman" w:hAnsi="Times New Roman" w:cs="Times New Roman"/>
+          <w:b/>
+          <w:bCs/>
+          <w:sz w:val="26"/>
+          <w:szCs w:val="26"/>
+        </w:rPr>
+        <w:t>A</w:t>
+      </w:r>
+      <w:r>
+        <w:rPr>
+          <w:rFonts w:ascii="Times New Roman" w:hAnsi="Times New Roman" w:cs="Times New Roman"/>
+          <w:b/>
+          <w:bCs/>
+          <w:sz w:val="26"/>
+          <w:szCs w:val="26"/>
+        </w:rPr>
+        <w:t xml:space="preserve">pplication </w:t>
+      </w:r>
+      <w:r>
+        <w:rPr>
+          <w:rFonts w:ascii="Times New Roman" w:hAnsi="Times New Roman" w:cs="Times New Roman"/>
+          <w:b/>
+          <w:bCs/>
+          <w:sz w:val="26"/>
+          <w:szCs w:val="26"/>
+        </w:rPr>
+        <w:t>F</w:t>
+      </w:r>
+      <w:r>
+        <w:rPr>
+          <w:rFonts w:ascii="Times New Roman" w:hAnsi="Times New Roman" w:cs="Times New Roman"/>
+          <w:b/>
+          <w:bCs/>
+          <w:sz w:val="26"/>
+          <w:szCs w:val="26"/>
+        </w:rPr>
+        <w:t xml:space="preserve">or </w:t>
+      </w:r>
+      <w:r>
+        <w:rPr>
+          <w:rFonts w:ascii="Times New Roman" w:hAnsi="Times New Roman" w:cs="Times New Roman"/>
+          <w:b/>
+          <w:bCs/>
+          <w:sz w:val="26"/>
+          <w:szCs w:val="26"/>
+        </w:rPr>
+        <w:t>S</w:t>
+      </w:r>
+      <w:r>
+        <w:rPr>
+          <w:rFonts w:ascii="Times New Roman" w:hAnsi="Times New Roman" w:cs="Times New Roman"/>
+          <w:b/>
+          <w:bCs/>
+          <w:sz w:val="26"/>
+          <w:szCs w:val="26"/>
+        </w:rPr>
+        <w:t xml:space="preserve">tudent </w:t>
+      </w:r>
+      <w:r>
+        <w:rPr>
+          <w:rFonts w:ascii="Times New Roman" w:hAnsi="Times New Roman" w:cs="Times New Roman"/>
+          <w:b/>
+          <w:bCs/>
+          <w:sz w:val="26"/>
+          <w:szCs w:val="26"/>
+        </w:rPr>
+        <w:t>O</w:t>
+      </w:r>
+      <w:r>
+        <w:rPr>
+          <w:rFonts w:ascii="Times New Roman" w:hAnsi="Times New Roman" w:cs="Times New Roman"/>
+          <w:b/>
+          <w:bCs/>
+          <w:sz w:val="26"/>
+          <w:szCs w:val="26"/>
+        </w:rPr>
+        <w:t xml:space="preserve">n </w:t>
+      </w:r>
+      <w:r>
+        <w:rPr>
+          <w:rFonts w:ascii="Times New Roman" w:hAnsi="Times New Roman" w:cs="Times New Roman"/>
+          <w:b/>
+          <w:bCs/>
+          <w:sz w:val="26"/>
+          <w:szCs w:val="26"/>
+        </w:rPr>
+        <w:t>M</w:t>
+      </w:r>
+      <w:r>
+        <w:rPr>
+          <w:rFonts w:ascii="Times New Roman" w:hAnsi="Times New Roman" w:cs="Times New Roman"/>
+          <w:b/>
+          <w:bCs/>
+          <w:sz w:val="26"/>
+          <w:szCs w:val="26"/>
+        </w:rPr>
+        <w:t xml:space="preserve">obile </w:t>
+      </w:r>
+      <w:r>
+        <w:rPr>
+          <w:rFonts w:ascii="Times New Roman" w:hAnsi="Times New Roman" w:cs="Times New Roman"/>
+          <w:b/>
+          <w:bCs/>
+          <w:sz w:val="26"/>
+          <w:szCs w:val="26"/>
+        </w:rPr>
+        <w:t>D</w:t>
+      </w:r>
+      <w:r>
+        <w:rPr>
+          <w:rFonts w:ascii="Times New Roman" w:hAnsi="Times New Roman" w:cs="Times New Roman"/>
+          <w:b/>
+          <w:bCs/>
+          <w:sz w:val="26"/>
+          <w:szCs w:val="26"/>
+        </w:rPr>
+        <w:t>evices</w:t>
+      </w:r>
+    </w:p>
+    <w:p>
+      <w:pPr>
+        <w:pStyle w:val="HTMLPreformatted"/>
+        <w:shd w:val="clear" w:color="auto" w:fill="F8F9FA"/>
+        <w:spacing w:before="120" w:after="160" w:line="312" w:lineRule="auto"/>
+        <w:ind w:firstLine="567"/>
+        <w:jc w:val="both"/>
+        <w:rPr>
+          <w:rFonts w:ascii="Times New Roman" w:hAnsi="Times New Roman" w:cs="Times New Roman"/>
+          <w:color w:val="000000" w:themeColor="text1"/>
+          <w:sz w:val="26"/>
+          <w:szCs w:val="26"/>
+          <w:lang w:val="en"/>
+        </w:rPr>
+      </w:pPr>
+      <w:r>
+        <w:rPr>
+          <w:rFonts w:ascii="Times New Roman" w:hAnsi="Times New Roman" w:cs="Times New Roman"/>
+          <w:color w:val="000000" w:themeColor="text1"/>
+          <w:sz w:val="26"/>
+          <w:szCs w:val="26"/>
+        </w:rPr>
+        <w:t xml:space="preserve">Every day, </w:t>
+      </w:r>
+      <w:r>
+        <w:rPr>
+          <w:rFonts w:ascii="Times New Roman" w:hAnsi="Times New Roman" w:cs="Times New Roman"/>
+          <w:color w:val="000000" w:themeColor="text1"/>
+          <w:sz w:val="26"/>
+          <w:szCs w:val="26"/>
+        </w:rPr>
+        <w:t>students</w:t>
+      </w:r>
+      <w:r>
+        <w:rPr>
+          <w:rFonts w:ascii="Times New Roman" w:hAnsi="Times New Roman" w:cs="Times New Roman"/>
+          <w:color w:val="000000" w:themeColor="text1"/>
+          <w:sz w:val="26"/>
+          <w:szCs w:val="26"/>
+        </w:rPr>
+        <w:t xml:space="preserve"> have to spend on different things, which is money for fuel, lunch, and </w:t>
+      </w:r>
+      <w:r>
+        <w:rPr>
+          <w:rFonts w:ascii="Times New Roman" w:hAnsi="Times New Roman" w:cs="Times New Roman"/>
+          <w:color w:val="000000" w:themeColor="text1"/>
+          <w:sz w:val="26"/>
+          <w:szCs w:val="26"/>
+        </w:rPr>
+        <w:t>they have to remember all of those costs</w:t>
+      </w:r>
+      <w:r>
+        <w:rPr>
+          <w:rFonts w:ascii="Times New Roman" w:hAnsi="Times New Roman" w:cs="Times New Roman"/>
+          <w:color w:val="000000" w:themeColor="text1"/>
+          <w:sz w:val="26"/>
+          <w:szCs w:val="26"/>
+        </w:rPr>
+        <w:t>,…</w:t>
+      </w:r>
+      <w:r>
+        <w:rPr>
+          <w:rFonts w:ascii="Times New Roman" w:hAnsi="Times New Roman" w:cs="Times New Roman"/>
+          <w:color w:val="000000" w:themeColor="text1"/>
+          <w:sz w:val="26"/>
+          <w:szCs w:val="26"/>
+          <w:lang w:val="en"/>
+        </w:rPr>
+        <w:t xml:space="preserve">All of that financial data is traditionally recorded in a personal notebook. But now is the age of mobile devices, so why not take advantage of your smartphone or tablet to store the data on ? Our application will help </w:t>
+      </w:r>
+      <w:r>
+        <w:rPr>
+          <w:rFonts w:ascii="Times New Roman" w:hAnsi="Times New Roman" w:cs="Times New Roman"/>
+          <w:color w:val="000000" w:themeColor="text1"/>
+          <w:sz w:val="26"/>
+          <w:szCs w:val="26"/>
+          <w:lang w:val="en"/>
+        </w:rPr>
+        <w:t>students</w:t>
+      </w:r>
+      <w:r>
+        <w:rPr>
+          <w:rFonts w:ascii="Times New Roman" w:hAnsi="Times New Roman" w:cs="Times New Roman"/>
+          <w:color w:val="000000" w:themeColor="text1"/>
+          <w:sz w:val="26"/>
+          <w:szCs w:val="26"/>
+          <w:lang w:val="en"/>
+        </w:rPr>
+        <w:t xml:space="preserve"> do that</w:t>
+      </w:r>
+      <w:r>
+        <w:rPr>
+          <w:rFonts w:ascii="Times New Roman" w:hAnsi="Times New Roman" w:cs="Times New Roman"/>
+          <w:color w:val="000000" w:themeColor="text1"/>
+          <w:sz w:val="26"/>
+          <w:szCs w:val="26"/>
+          <w:lang w:val="en"/>
+        </w:rPr>
+        <w:t>.</w:t>
+      </w:r>
+    </w:p>
+    <w:p>
+      <w:pPr>
+        <w:pStyle w:val="HTMLPreformatted"/>
+        <w:shd w:val="clear" w:color="auto" w:fill="F8F9FA"/>
+        <w:spacing w:before="120" w:after="160" w:line="312" w:lineRule="auto"/>
+        <w:ind w:firstLine="567"/>
+        <w:jc w:val="both"/>
+        <w:rPr>
+          <w:rFonts w:ascii="Times New Roman" w:hAnsi="Times New Roman" w:cs="Times New Roman"/>
+          <w:color w:val="222222"/>
+          <w:sz w:val="26"/>
+          <w:szCs w:val="26"/>
+          <w:lang w:val="en"/>
+        </w:rPr>
+      </w:pPr>
+      <w:r>
+        <w:rPr>
+          <w:rFonts w:ascii="Times New Roman" w:hAnsi="Times New Roman" w:cs="Times New Roman"/>
+          <w:color w:val="000000" w:themeColor="text1"/>
+          <w:sz w:val="26"/>
+          <w:szCs w:val="26"/>
+        </w:rPr>
+        <w:t xml:space="preserve">Based on actual research situation and use of existing application, we </w:t>
+      </w:r>
+      <w:r>
+        <w:rPr>
+          <w:rFonts w:ascii="Times New Roman" w:hAnsi="Times New Roman" w:cs="Times New Roman"/>
+          <w:color w:val="222222"/>
+          <w:sz w:val="26"/>
+          <w:szCs w:val="26"/>
+          <w:lang w:val="en"/>
+        </w:rPr>
+        <w:t>realized</w:t>
+      </w:r>
+      <w:r>
+        <w:rPr>
+          <w:rFonts w:ascii="Times New Roman" w:hAnsi="Times New Roman" w:cs="Times New Roman"/>
+          <w:color w:val="222222"/>
+          <w:sz w:val="26"/>
+          <w:szCs w:val="26"/>
+          <w:lang w:val="en"/>
+        </w:rPr>
+        <w:t xml:space="preserve"> that</w:t>
+      </w:r>
+      <w:r>
+        <w:rPr>
+          <w:rFonts w:ascii="Times New Roman" w:hAnsi="Times New Roman" w:cs="Times New Roman"/>
+          <w:color w:val="222222"/>
+          <w:sz w:val="26"/>
+          <w:szCs w:val="26"/>
+          <w:lang w:val="en"/>
+        </w:rPr>
+        <w:t xml:space="preserve"> </w:t>
+      </w:r>
+      <w:r>
+        <w:rPr>
+          <w:rFonts w:ascii="Times New Roman" w:hAnsi="Times New Roman" w:cs="Times New Roman"/>
+          <w:color w:val="222222"/>
+          <w:sz w:val="26"/>
+          <w:szCs w:val="26"/>
+          <w:lang w:val="en"/>
+        </w:rPr>
+        <w:t>students should use a personal finance management application</w:t>
+      </w:r>
+      <w:r>
+        <w:rPr>
+          <w:rFonts w:ascii="Times New Roman" w:hAnsi="Times New Roman" w:cs="Times New Roman"/>
+          <w:color w:val="222222"/>
+          <w:sz w:val="26"/>
+          <w:szCs w:val="26"/>
+          <w:lang w:val="en"/>
+        </w:rPr>
+        <w:t>. Th</w:t>
+      </w:r>
+      <w:r>
+        <w:rPr>
+          <w:rFonts w:ascii="Times New Roman" w:hAnsi="Times New Roman" w:cs="Times New Roman"/>
+          <w:color w:val="222222"/>
+          <w:sz w:val="26"/>
+          <w:szCs w:val="26"/>
+          <w:lang w:val="en"/>
+        </w:rPr>
+        <w:t>is</w:t>
+      </w:r>
+      <w:r>
+        <w:rPr>
+          <w:rFonts w:ascii="Times New Roman" w:hAnsi="Times New Roman" w:cs="Times New Roman"/>
+          <w:color w:val="222222"/>
+          <w:sz w:val="26"/>
+          <w:szCs w:val="26"/>
+          <w:lang w:val="en"/>
+        </w:rPr>
+        <w:t xml:space="preserve"> application will help students manage their spending more faster and easier</w:t>
+      </w:r>
+      <w:r>
+        <w:rPr>
+          <w:rFonts w:ascii="Times New Roman" w:hAnsi="Times New Roman" w:cs="Times New Roman"/>
+          <w:color w:val="222222"/>
+          <w:sz w:val="26"/>
+          <w:szCs w:val="26"/>
+          <w:lang w:val="en"/>
+        </w:rPr>
+        <w:t xml:space="preserve"> than personal notebook. Students can store their spending when they were perform certain spending, they can manage their virtual wallet on the application to </w:t>
+      </w:r>
+      <w:r>
+        <w:rPr>
+          <w:rFonts w:ascii="Times New Roman" w:hAnsi="Times New Roman" w:cs="Times New Roman"/>
+          <w:color w:val="222222"/>
+          <w:sz w:val="26"/>
+          <w:szCs w:val="26"/>
+          <w:lang w:val="en"/>
+        </w:rPr>
+        <w:t>monitor how much money they have. Besides, students can create a savings plan that helps them save some money for a certain purpose.</w:t>
+      </w:r>
+    </w:p>
+    <w:p>
+      <w:pPr>
+        <w:pStyle w:val="HTMLPreformatted"/>
+        <w:shd w:val="clear" w:color="auto" w:fill="F8F9FA"/>
+        <w:spacing w:before="120" w:after="160" w:line="312" w:lineRule="auto"/>
+        <w:ind w:firstLine="567"/>
+        <w:jc w:val="both"/>
+        <w:rPr>
+          <w:rFonts w:ascii="Times New Roman" w:hAnsi="Times New Roman" w:cs="Times New Roman"/>
+          <w:color w:val="222222"/>
+          <w:sz w:val="26"/>
+          <w:szCs w:val="26"/>
+          <w:lang w:val="en"/>
+        </w:rPr>
+      </w:pPr>
+      <w:r>
+        <w:rPr>
+          <w:rFonts w:ascii="Times New Roman" w:hAnsi="Times New Roman" w:cs="Times New Roman"/>
+          <w:color w:val="222222"/>
+          <w:sz w:val="26"/>
+          <w:szCs w:val="26"/>
+          <w:lang w:val="en"/>
+        </w:rPr>
+        <w:t xml:space="preserve">Implementation method: Android Architecture, </w:t>
+      </w:r>
+      <w:r>
+        <w:rPr>
+          <w:rFonts w:ascii="Times New Roman" w:hAnsi="Times New Roman" w:cs="Times New Roman"/>
+          <w:color w:val="222222"/>
+          <w:sz w:val="26"/>
+          <w:szCs w:val="26"/>
+          <w:lang w:val="en"/>
+        </w:rPr>
+        <w:t>SQLite Database and Java programming language.</w:t>
+      </w:r>
+    </w:p>
+    <w:p>
+      <w:pPr>
+        <w:pStyle w:val="HTMLPreformatted"/>
+        <w:shd w:val="clear" w:color="auto" w:fill="F8F9FA"/>
+        <w:spacing w:before="120" w:after="160"/>
+        <w:ind w:firstLine="567"/>
+        <w:jc w:val="both"/>
+        <w:rPr>
+          <w:rFonts w:ascii="Times New Roman" w:hAnsi="Times New Roman" w:cs="Times New Roman"/>
+          <w:color w:val="222222"/>
+          <w:sz w:val="26"/>
+          <w:szCs w:val="26"/>
+          <w:lang w:val="en"/>
+        </w:rPr>
+      </w:pPr>
+      <w:r>
+        <w:rPr>
+          <w:rFonts w:ascii="Times New Roman" w:hAnsi="Times New Roman" w:cs="Times New Roman"/>
+          <w:color w:val="222222"/>
+          <w:sz w:val="26"/>
+          <w:szCs w:val="26"/>
+          <w:lang w:val="en"/>
+        </w:rPr>
+        <w:t>Implementation result:</w:t>
+      </w:r>
+    </w:p>
+    <w:p>
+      <w:pPr>
+        <w:pStyle w:val="HTMLPreformatted"/>
+        <w:numPr>
+          <w:ilvl w:val="0"/>
+          <w:numId w:val="1"/>
+        </w:numPr>
+        <w:shd w:val="clear" w:color="auto" w:fill="F8F9FA"/>
+        <w:spacing w:before="120" w:after="160"/>
+        <w:ind w:left="1418" w:hanging="567"/>
+        <w:jc w:val="both"/>
+        <w:rPr>
+          <w:rFonts w:ascii="Times New Roman" w:hAnsi="Times New Roman" w:cs="Times New Roman"/>
+          <w:color w:val="222222"/>
+          <w:sz w:val="26"/>
+          <w:szCs w:val="26"/>
+          <w:lang w:val="en"/>
+        </w:rPr>
+      </w:pPr>
+      <w:r>
+        <w:rPr>
+          <w:rFonts w:ascii="Times New Roman" w:hAnsi="Times New Roman" w:cs="Times New Roman"/>
+          <w:color w:val="222222"/>
+          <w:sz w:val="26"/>
+          <w:szCs w:val="26"/>
+          <w:lang w:val="en"/>
+        </w:rPr>
+        <w:t>Students can add revenues and expenditures, manage revenues and expenditures history, delete, edit, get notifications for reminders.</w:t>
+      </w:r>
+    </w:p>
+    <w:p>
+      <w:pPr>
+        <w:pStyle w:val="HTMLPreformatted"/>
+        <w:numPr>
+          <w:ilvl w:val="0"/>
+          <w:numId w:val="1"/>
+        </w:numPr>
+        <w:shd w:val="clear" w:color="auto" w:fill="F8F9FA"/>
+        <w:spacing w:before="120" w:after="160"/>
+        <w:ind w:left="1418" w:hanging="567"/>
+        <w:jc w:val="both"/>
+        <w:rPr>
+          <w:rFonts w:ascii="Times New Roman" w:hAnsi="Times New Roman" w:cs="Times New Roman"/>
+          <w:color w:val="222222"/>
+          <w:sz w:val="26"/>
+          <w:szCs w:val="26"/>
+          <w:lang w:val="en"/>
+        </w:rPr>
+      </w:pPr>
+      <w:r>
+        <w:rPr>
+          <w:rFonts w:ascii="Times New Roman" w:hAnsi="Times New Roman" w:cs="Times New Roman"/>
+          <w:color w:val="222222"/>
+          <w:sz w:val="26"/>
+          <w:szCs w:val="26"/>
+          <w:lang w:val="en"/>
+        </w:rPr>
+        <w:t>Students can manage virtual wallet</w:t>
+      </w:r>
+      <w:r>
+        <w:rPr>
+          <w:rFonts w:ascii="Times New Roman" w:hAnsi="Times New Roman" w:cs="Times New Roman"/>
+          <w:color w:val="222222"/>
+          <w:sz w:val="26"/>
+          <w:szCs w:val="26"/>
+          <w:lang w:val="en"/>
+        </w:rPr>
+        <w:t>s</w:t>
+      </w:r>
+      <w:r>
+        <w:rPr>
+          <w:rFonts w:ascii="Times New Roman" w:hAnsi="Times New Roman" w:cs="Times New Roman"/>
+          <w:color w:val="222222"/>
+          <w:sz w:val="26"/>
+          <w:szCs w:val="26"/>
+          <w:lang w:val="en"/>
+        </w:rPr>
+        <w:t>, add, edit, delete, transfer money betw</w:t>
+      </w:r>
+      <w:r>
+        <w:rPr>
+          <w:rFonts w:ascii="Times New Roman" w:hAnsi="Times New Roman" w:cs="Times New Roman"/>
+          <w:color w:val="222222"/>
+          <w:sz w:val="26"/>
+          <w:szCs w:val="26"/>
+          <w:lang w:val="en"/>
+        </w:rPr>
+        <w:t>e</w:t>
+      </w:r>
+      <w:r>
+        <w:rPr>
+          <w:rFonts w:ascii="Times New Roman" w:hAnsi="Times New Roman" w:cs="Times New Roman"/>
+          <w:color w:val="222222"/>
+          <w:sz w:val="26"/>
+          <w:szCs w:val="26"/>
+          <w:lang w:val="en"/>
+        </w:rPr>
+        <w:t>en wallets.</w:t>
+      </w:r>
+    </w:p>
+    <w:p>
+      <w:pPr>
+        <w:pStyle w:val="HTMLPreformatted"/>
+        <w:numPr>
+          <w:ilvl w:val="0"/>
+          <w:numId w:val="1"/>
+        </w:numPr>
+        <w:shd w:val="clear" w:color="auto" w:fill="F8F9FA"/>
+        <w:spacing w:before="120" w:after="160"/>
+        <w:ind w:left="1418" w:hanging="567"/>
+        <w:jc w:val="both"/>
+        <w:rPr>
+          <w:rFonts w:ascii="Times New Roman" w:hAnsi="Times New Roman" w:cs="Times New Roman"/>
+          <w:color w:val="222222"/>
+          <w:sz w:val="26"/>
+          <w:szCs w:val="26"/>
+          <w:lang w:val="en"/>
+        </w:rPr>
+      </w:pPr>
+      <w:r>
+        <w:rPr>
+          <w:rFonts w:ascii="Times New Roman" w:hAnsi="Times New Roman" w:cs="Times New Roman"/>
+          <w:color w:val="222222"/>
+          <w:sz w:val="26"/>
+          <w:szCs w:val="26"/>
+          <w:lang w:val="en"/>
+        </w:rPr>
+        <w:t>Students can manage accounts and personal information.</w:t>
+      </w:r>
+    </w:p>
+    <w:p>
+      <w:pPr>
+        <w:pStyle w:val="HTMLPreformatted"/>
+        <w:numPr>
+          <w:ilvl w:val="0"/>
+          <w:numId w:val="1"/>
+        </w:numPr>
+        <w:shd w:val="clear" w:color="auto" w:fill="F8F9FA"/>
+        <w:spacing w:before="120" w:after="160"/>
+        <w:ind w:left="1418" w:hanging="567"/>
+        <w:jc w:val="both"/>
+        <w:rPr>
+          <w:rFonts w:ascii="Times New Roman" w:hAnsi="Times New Roman" w:cs="Times New Roman"/>
+          <w:color w:val="222222"/>
+          <w:sz w:val="26"/>
+          <w:szCs w:val="26"/>
+          <w:lang w:val="en"/>
+        </w:rPr>
+      </w:pPr>
+      <w:r>
+        <w:rPr>
+          <w:rFonts w:ascii="Times New Roman" w:hAnsi="Times New Roman" w:cs="Times New Roman"/>
+          <w:color w:val="222222"/>
+          <w:sz w:val="26"/>
+          <w:szCs w:val="26"/>
+          <w:lang w:val="en"/>
+        </w:rPr>
+        <w:t>Students can manage saving</w:t>
+      </w:r>
+      <w:r>
+        <w:rPr>
+          <w:rFonts w:ascii="Times New Roman" w:hAnsi="Times New Roman" w:cs="Times New Roman"/>
+          <w:color w:val="222222"/>
+          <w:sz w:val="26"/>
+          <w:szCs w:val="26"/>
+          <w:lang w:val="en"/>
+        </w:rPr>
+        <w:t>s</w:t>
+      </w:r>
+      <w:r>
+        <w:rPr>
+          <w:rFonts w:ascii="Times New Roman" w:hAnsi="Times New Roman" w:cs="Times New Roman"/>
+          <w:color w:val="222222"/>
+          <w:sz w:val="26"/>
+          <w:szCs w:val="26"/>
+          <w:lang w:val="en"/>
+        </w:rPr>
+        <w:t xml:space="preserve"> plan</w:t>
+      </w:r>
+      <w:r>
+        <w:rPr>
+          <w:rFonts w:ascii="Times New Roman" w:hAnsi="Times New Roman" w:cs="Times New Roman"/>
+          <w:color w:val="222222"/>
+          <w:sz w:val="26"/>
+          <w:szCs w:val="26"/>
+          <w:lang w:val="en"/>
+        </w:rPr>
+        <w:t>s</w:t>
+      </w:r>
+      <w:r>
+        <w:rPr>
+          <w:rFonts w:ascii="Times New Roman" w:hAnsi="Times New Roman" w:cs="Times New Roman"/>
+          <w:color w:val="222222"/>
+          <w:sz w:val="26"/>
+          <w:szCs w:val="26"/>
+          <w:lang w:val="en"/>
+        </w:rPr>
+        <w:t>, add, delete</w:t>
+      </w:r>
+      <w:r>
+        <w:rPr>
+          <w:rFonts w:ascii="Times New Roman" w:hAnsi="Times New Roman" w:cs="Times New Roman"/>
+          <w:color w:val="222222"/>
+          <w:sz w:val="26"/>
+          <w:szCs w:val="26"/>
+          <w:lang w:val="en"/>
+        </w:rPr>
+        <w:t>, manage revenues and expenditures for the savings plan.</w:t>
+      </w:r>
+    </w:p>
+    <w:p>
+      <w:pPr>
+        <w:pStyle w:val="HTMLPreformatted"/>
+        <w:numPr>
+          <w:ilvl w:val="0"/>
+          <w:numId w:val="1"/>
+        </w:numPr>
+        <w:shd w:val="clear" w:color="auto" w:fill="F8F9FA"/>
+        <w:spacing w:before="120" w:after="160"/>
+        <w:ind w:left="1418" w:hanging="567"/>
+        <w:jc w:val="both"/>
+        <w:rPr>
+          <w:rFonts w:ascii="Times New Roman" w:hAnsi="Times New Roman" w:cs="Times New Roman"/>
+          <w:color w:val="222222"/>
+          <w:sz w:val="26"/>
+          <w:szCs w:val="26"/>
+          <w:lang w:val="en"/>
+        </w:rPr>
+      </w:pPr>
+      <w:r>
+        <w:rPr>
+          <w:rFonts w:ascii="Times New Roman" w:hAnsi="Times New Roman" w:cs="Times New Roman"/>
+          <w:color w:val="222222"/>
+          <w:sz w:val="26"/>
+          <w:szCs w:val="26"/>
+          <w:lang w:val="en"/>
+        </w:rPr>
+        <w:t>Students can make statistics total revenue and total expe</w:t>
+      </w:r>
+      <w:r>
+        <w:rPr>
+          <w:rFonts w:ascii="Times New Roman" w:hAnsi="Times New Roman" w:cs="Times New Roman"/>
+          <w:color w:val="222222"/>
+          <w:sz w:val="26"/>
+          <w:szCs w:val="26"/>
+          <w:lang w:val="en"/>
+        </w:rPr>
+        <w:t>n</w:t>
+      </w:r>
+      <w:r>
+        <w:rPr>
+          <w:rFonts w:ascii="Times New Roman" w:hAnsi="Times New Roman" w:cs="Times New Roman"/>
+          <w:color w:val="222222"/>
+          <w:sz w:val="26"/>
+          <w:szCs w:val="26"/>
+          <w:lang w:val="en"/>
+        </w:rPr>
+        <w:t>diture daily, monthly, yearly.</w:t>
+      </w:r>
+    </w:p>
+    <w:p>
+      <w:pPr>
+        <w:pStyle w:val="HTMLPreformatted"/>
+        <w:shd w:val="clear" w:color="auto" w:fill="F8F9FA"/>
+        <w:spacing w:before="120" w:after="160" w:line="312" w:lineRule="auto"/>
+        <w:ind w:firstLine="567"/>
+        <w:jc w:val="both"/>
+        <w:rPr>
+          <w:rFonts w:ascii="Times New Roman" w:hAnsi="Times New Roman" w:cs="Times New Roman"/>
+          <w:color w:val="222222"/>
+          <w:sz w:val="26"/>
+          <w:szCs w:val="26"/>
+          <w:lang w:val="en"/>
+        </w:rPr>
+      </w:pPr>
+      <w:r>
+        <w:rPr>
+          <w:rFonts w:ascii="Times New Roman" w:hAnsi="Times New Roman" w:cs="Times New Roman"/>
+          <w:color w:val="222222"/>
+          <w:sz w:val="26"/>
+          <w:szCs w:val="26"/>
+          <w:lang w:val="en"/>
+        </w:rPr>
+        <w:t>Personal financial management application will be of great help to students. But our application still not perfect, if have conditions develop later, we will comple</w:t>
+      </w:r>
+      <w:r>
+        <w:rPr>
+          <w:rFonts w:ascii="Times New Roman" w:hAnsi="Times New Roman" w:cs="Times New Roman"/>
+          <w:color w:val="222222"/>
+          <w:sz w:val="26"/>
+          <w:szCs w:val="26"/>
+          <w:lang w:val="en"/>
+        </w:rPr>
+        <w:t>te</w:t>
+      </w:r>
+      <w:r>
+        <w:rPr>
+          <w:rFonts w:ascii="Times New Roman" w:hAnsi="Times New Roman" w:cs="Times New Roman"/>
+          <w:color w:val="222222"/>
+          <w:sz w:val="26"/>
+          <w:szCs w:val="26"/>
+          <w:lang w:val="en"/>
+        </w:rPr>
+        <w:t xml:space="preserve"> this application perfectly.</w:t>
+      </w:r>
+    </w:p>
+    <w:p>
+      <w:pPr>
+        <w:jc w:val="both"/>
         <w:rPr>
           <w:rFonts w:ascii="Times New Roman" w:hAnsi="Times New Roman" w:cs="Times New Roman"/>
           <w:sz w:val="26"/>
@@ -19,6 +810,127 @@
     </w:sectPr>
   </w:body>
 </w:document>
+</file>
+
+<file path=word/numbering.xml><?xml version="1.0" encoding="utf-8"?>
+<w:numbering xmlns:wpc="http://schemas.microsoft.com/office/word/2010/wordprocessingCanvas" xmlns:cx="http://schemas.microsoft.com/office/drawing/2014/chartex" xmlns:cx1="http://schemas.microsoft.com/office/drawing/2015/9/8/chartex" xmlns:cx2="http://schemas.microsoft.com/office/drawing/2015/10/21/chartex" xmlns:cx3="http://schemas.microsoft.com/office/drawing/2016/5/9/chartex" xmlns:cx4="http://schemas.microsoft.com/office/drawing/2016/5/10/chartex" xmlns:cx5="http://schemas.microsoft.com/office/drawing/2016/5/11/chartex" xmlns:cx6="http://schemas.microsoft.com/office/drawing/2016/5/12/chartex" xmlns:cx7="http://schemas.microsoft.com/office/drawing/2016/5/13/chartex" xmlns:cx8="http://schemas.microsoft.com/office/drawing/2016/5/14/chartex" xmlns:mc="http://schemas.openxmlformats.org/markup-compatibility/2006" xmlns:aink="http://schemas.microsoft.com/office/drawing/2016/ink" xmlns:am3d="http://schemas.microsoft.com/office/drawing/2017/model3d" xmlns:o="urn:schemas-microsoft-com:office:office" xmlns:r="http://schemas.openxmlformats.org/officeDocument/2006/relationships" xmlns:m="http://schemas.openxmlformats.org/officeDocument/2006/math" xmlns:v="urn:schemas-microsoft-com:vml" xmlns:wp14="http://schemas.microsoft.com/office/word/2010/wordprocessingDrawing" xmlns:wp="http://schemas.openxmlformats.org/drawingml/2006/wordprocessingDrawing" xmlns:w10="urn:schemas-microsoft-com:office:word" xmlns:w="http://schemas.openxmlformats.org/wordprocessingml/2006/main" xmlns:w14="http://schemas.microsoft.com/office/word/2010/wordml" xmlns:w15="http://schemas.microsoft.com/office/word/2012/wordml" xmlns:w16cex="http://schemas.microsoft.com/office/word/2018/wordml/cex" xmlns:w16cid="http://schemas.microsoft.com/office/word/2016/wordml/cid" xmlns:w16="http://schemas.microsoft.com/office/word/2018/wordml" xmlns:w16se="http://schemas.microsoft.com/office/word/2015/wordml/symex" xmlns:wpg="http://schemas.microsoft.com/office/word/2010/wordprocessingGroup" xmlns:wpi="http://schemas.microsoft.com/office/word/2010/wordprocessingInk" xmlns:wne="http://schemas.microsoft.com/office/word/2006/wordml" xmlns:wps="http://schemas.microsoft.com/office/word/2010/wordprocessingShape" mc:Ignorable="w14 w15 w16se w16cid w16 w16cex wp14">
+  <w:abstractNum w:abstractNumId="0" w15:restartNumberingAfterBreak="0">
+    <w:nsid w:val="20663059"/>
+    <w:multiLevelType w:val="hybridMultilevel"/>
+    <w:tmpl w:val="EE08535A"/>
+    <w:lvl w:ilvl="0" w:tplc="04090001">
+      <w:start w:val="1"/>
+      <w:numFmt w:val="bullet"/>
+      <w:lvlText w:val=""/>
+      <w:lvlJc w:val="left"/>
+      <w:pPr>
+        <w:ind w:left="1287" w:hanging="360"/>
+      </w:pPr>
+      <w:rPr>
+        <w:rFonts w:ascii="Symbol" w:hAnsi="Symbol" w:hint="default"/>
+      </w:rPr>
+    </w:lvl>
+    <w:lvl w:ilvl="1" w:tplc="04090003" w:tentative="1">
+      <w:start w:val="1"/>
+      <w:numFmt w:val="bullet"/>
+      <w:lvlText w:val="o"/>
+      <w:lvlJc w:val="left"/>
+      <w:pPr>
+        <w:ind w:left="2007" w:hanging="360"/>
+      </w:pPr>
+      <w:rPr>
+        <w:rFonts w:ascii="Courier New" w:hAnsi="Courier New" w:cs="Courier New" w:hint="default"/>
+      </w:rPr>
+    </w:lvl>
+    <w:lvl w:ilvl="2" w:tplc="04090005" w:tentative="1">
+      <w:start w:val="1"/>
+      <w:numFmt w:val="bullet"/>
+      <w:lvlText w:val=""/>
+      <w:lvlJc w:val="left"/>
+      <w:pPr>
+        <w:ind w:left="2727" w:hanging="360"/>
+      </w:pPr>
+      <w:rPr>
+        <w:rFonts w:ascii="Wingdings" w:hAnsi="Wingdings" w:hint="default"/>
+      </w:rPr>
+    </w:lvl>
+    <w:lvl w:ilvl="3" w:tplc="04090001" w:tentative="1">
+      <w:start w:val="1"/>
+      <w:numFmt w:val="bullet"/>
+      <w:lvlText w:val=""/>
+      <w:lvlJc w:val="left"/>
+      <w:pPr>
+        <w:ind w:left="3447" w:hanging="360"/>
+      </w:pPr>
+      <w:rPr>
+        <w:rFonts w:ascii="Symbol" w:hAnsi="Symbol" w:hint="default"/>
+      </w:rPr>
+    </w:lvl>
+    <w:lvl w:ilvl="4" w:tplc="04090003" w:tentative="1">
+      <w:start w:val="1"/>
+      <w:numFmt w:val="bullet"/>
+      <w:lvlText w:val="o"/>
+      <w:lvlJc w:val="left"/>
+      <w:pPr>
+        <w:ind w:left="4167" w:hanging="360"/>
+      </w:pPr>
+      <w:rPr>
+        <w:rFonts w:ascii="Courier New" w:hAnsi="Courier New" w:cs="Courier New" w:hint="default"/>
+      </w:rPr>
+    </w:lvl>
+    <w:lvl w:ilvl="5" w:tplc="04090005" w:tentative="1">
+      <w:start w:val="1"/>
+      <w:numFmt w:val="bullet"/>
+      <w:lvlText w:val=""/>
+      <w:lvlJc w:val="left"/>
+      <w:pPr>
+        <w:ind w:left="4887" w:hanging="360"/>
+      </w:pPr>
+      <w:rPr>
+        <w:rFonts w:ascii="Wingdings" w:hAnsi="Wingdings" w:hint="default"/>
+      </w:rPr>
+    </w:lvl>
+    <w:lvl w:ilvl="6" w:tplc="04090001" w:tentative="1">
+      <w:start w:val="1"/>
+      <w:numFmt w:val="bullet"/>
+      <w:lvlText w:val=""/>
+      <w:lvlJc w:val="left"/>
+      <w:pPr>
+        <w:ind w:left="5607" w:hanging="360"/>
+      </w:pPr>
+      <w:rPr>
+        <w:rFonts w:ascii="Symbol" w:hAnsi="Symbol" w:hint="default"/>
+      </w:rPr>
+    </w:lvl>
+    <w:lvl w:ilvl="7" w:tplc="04090003" w:tentative="1">
+      <w:start w:val="1"/>
+      <w:numFmt w:val="bullet"/>
+      <w:lvlText w:val="o"/>
+      <w:lvlJc w:val="left"/>
+      <w:pPr>
+        <w:ind w:left="6327" w:hanging="360"/>
+      </w:pPr>
+      <w:rPr>
+        <w:rFonts w:ascii="Courier New" w:hAnsi="Courier New" w:cs="Courier New" w:hint="default"/>
+      </w:rPr>
+    </w:lvl>
+    <w:lvl w:ilvl="8" w:tplc="04090005" w:tentative="1">
+      <w:start w:val="1"/>
+      <w:numFmt w:val="bullet"/>
+      <w:lvlText w:val=""/>
+      <w:lvlJc w:val="left"/>
+      <w:pPr>
+        <w:ind w:left="7047" w:hanging="360"/>
+      </w:pPr>
+      <w:rPr>
+        <w:rFonts w:ascii="Wingdings" w:hAnsi="Wingdings" w:hint="default"/>
+      </w:rPr>
+    </w:lvl>
+  </w:abstractNum>
+  <w:num w:numId="1">
+    <w:abstractNumId w:val="0"/>
+  </w:num>
+</w:numbering>
 </file>
 
 <file path=word/styles.xml><?xml version="1.0" encoding="utf-8"?>
@@ -447,6 +1359,54 @@
     <w:semiHidden/>
     <w:unhideWhenUsed/>
   </w:style>
+  <w:style w:type="paragraph" w:styleId="HTMLPreformatted">
+    <w:name w:val="HTML Preformatted"/>
+    <w:basedOn w:val="Normal"/>
+    <w:link w:val="HTMLPreformattedChar"/>
+    <w:uiPriority w:val="99"/>
+    <w:semiHidden/>
+    <w:unhideWhenUsed/>
+    <w:rsid w:val="00765720"/>
+    <w:pPr>
+      <w:tabs>
+        <w:tab w:val="left" w:pos="916"/>
+        <w:tab w:val="left" w:pos="1832"/>
+        <w:tab w:val="left" w:pos="2748"/>
+        <w:tab w:val="left" w:pos="3664"/>
+        <w:tab w:val="left" w:pos="4580"/>
+        <w:tab w:val="left" w:pos="5496"/>
+        <w:tab w:val="left" w:pos="6412"/>
+        <w:tab w:val="left" w:pos="7328"/>
+        <w:tab w:val="left" w:pos="8244"/>
+        <w:tab w:val="left" w:pos="9160"/>
+        <w:tab w:val="left" w:pos="10076"/>
+        <w:tab w:val="left" w:pos="10992"/>
+        <w:tab w:val="left" w:pos="11908"/>
+        <w:tab w:val="left" w:pos="12824"/>
+        <w:tab w:val="left" w:pos="13740"/>
+        <w:tab w:val="left" w:pos="14656"/>
+      </w:tabs>
+      <w:spacing w:after="0" w:line="240" w:lineRule="auto"/>
+    </w:pPr>
+    <w:rPr>
+      <w:rFonts w:ascii="Courier New" w:eastAsia="Times New Roman" w:hAnsi="Courier New" w:cs="Courier New"/>
+      <w:sz w:val="20"/>
+      <w:szCs w:val="20"/>
+    </w:rPr>
+  </w:style>
+  <w:style w:type="character" w:customStyle="1" w:styleId="HTMLPreformattedChar">
+    <w:name w:val="HTML Preformatted Char"/>
+    <w:basedOn w:val="DefaultParagraphFont"/>
+    <w:link w:val="HTMLPreformatted"/>
+    <w:uiPriority w:val="99"/>
+    <w:semiHidden/>
+    <w:rsid w:val="00765720"/>
+    <w:rPr>
+      <w:rFonts w:ascii="Courier New" w:eastAsia="Times New Roman" w:hAnsi="Courier New" w:cs="Courier New"/>
+      <w:sz w:val="20"/>
+      <w:szCs w:val="20"/>
+    </w:rPr>
+  </w:style>
 </w:styles>
 </file>
 
